--- a/labs/lab01/report/report.docx
+++ b/labs/lab01/report/report.docx
@@ -123,7 +123,7 @@
         <w:t xml:space="preserve"> </w:t>
       </w:r>
       <w:r>
-        <w:t xml:space="preserve">Повторить основы markdown разметки. Настроить работу с удаленным Git репозиторием на Windows.</w:t>
+        <w:t xml:space="preserve">Повторить основы markdown разметки. Настроить работу с удаленным Git репозиторием.</w:t>
       </w:r>
     </w:p>
     <w:bookmarkEnd w:id="20"/>
@@ -150,7 +150,7 @@
         <w:pStyle w:val="FirstParagraph"/>
       </w:pPr>
       <w:r>
-        <w:t xml:space="preserve">Создать унифицированное рабочее пространство для выполнения лабораторных работ по дисциплине</w:t>
+        <w:t xml:space="preserve">Установить виртуальную машину с операционной системой Linux. Произвести первичную настройку машины. Создать унифицированное рабочее пространство для выполнения лабораторных работ по дисциплине</w:t>
       </w:r>
       <w:r>
         <w:t xml:space="preserve"> </w:t>
@@ -159,23 +159,17 @@
         <w:t xml:space="preserve">“</w:t>
       </w:r>
       <w:r>
-        <w:t xml:space="preserve">Математическое моделирование</w:t>
+        <w:t xml:space="preserve">Информационная безопасность</w:t>
       </w:r>
       <w:r>
         <w:t xml:space="preserve">”</w:t>
       </w:r>
       <w:r>
-        <w:t xml:space="preserve">.</w:t>
-      </w:r>
-      <w:r>
-        <w:t xml:space="preserve"> </w:t>
-      </w:r>
-      <w:r>
-        <w:t xml:space="preserve">Оформить отчет о проделанной работе в соответствии с имеющимся шаблоном выполнения работ.</w:t>
+        <w:t xml:space="preserve">. Оформить отчет о проделанной работе в соответствии с имеющимся шаблоном выполнения работ.</w:t>
       </w:r>
     </w:p>
     <w:bookmarkEnd w:id="21"/>
-    <w:bookmarkStart w:id="26" w:name="теоретическое-введение"/>
+    <w:bookmarkStart w:id="22" w:name="теоретическое-введение"/>
     <w:p>
       <w:pPr>
         <w:pStyle w:val="Heading1"/>
@@ -191,6 +185,33 @@
       </w:r>
       <w:r>
         <w:t xml:space="preserve">Теоретическое введение</w:t>
+      </w:r>
+    </w:p>
+    <w:p>
+      <w:pPr>
+        <w:pStyle w:val="FirstParagraph"/>
+      </w:pPr>
+      <w:r>
+        <w:rPr>
+          <w:bCs/>
+          <w:b/>
+        </w:rPr>
+        <w:t xml:space="preserve">Linux</w:t>
+      </w:r>
+      <w:r>
+        <w:t xml:space="preserve"> </w:t>
+      </w:r>
+      <w:r>
+        <w:t xml:space="preserve">— семейство Unix-подобных операционных систем на базе ядра Linux, включающих тот или иной набор утилит и программ проекта GNU, и, возможно, другие компоненты. Как и ядро Linux, системы на его основе, как правило, создаются и распространяются в соответствии с моделью разработки свободного и открытого программного обеспечения. GNU/Linux-системы распространяются в основном бесплатно в виде различных дистрибутивов — в форме, готовой для установки и удобной для сопровождения и обновлений, — и имеющих свой набор системных и прикладных компонентов, как свободных, так и проприетарных. Детальнее в</w:t>
+      </w:r>
+      <w:r>
+        <w:t xml:space="preserve"> </w:t>
+      </w:r>
+      <w:r>
+        <w:t xml:space="preserve">[1]</w:t>
+      </w:r>
+      <w:r>
+        <w:t xml:space="preserve">.</w:t>
       </w:r>
     </w:p>
     <w:p>
@@ -232,27 +253,155 @@
       <w:r>
         <w:t xml:space="preserve">Веб-сервис основан на системе контроля версий Git и разработан на Ruby on Rails и Erlang компанией GitHub, Inc (ранее Logical Awesome), принадлежит компании Microsoft.</w:t>
       </w:r>
+    </w:p>
+    <w:p>
+      <w:pPr>
+        <w:pStyle w:val="FirstParagraph"/>
+      </w:pPr>
+      <w:r>
+        <w:t xml:space="preserve">Для комфортной работы с удаленным репозиторием на</w:t>
+      </w:r>
+      <w:r>
+        <w:t xml:space="preserve"> </w:t>
+      </w:r>
+      <w:r>
+        <w:rPr>
+          <w:iCs/>
+          <w:i/>
+        </w:rPr>
+        <w:t xml:space="preserve">github</w:t>
+      </w:r>
+      <w:r>
+        <w:t xml:space="preserve">, компьютер должен быть связан с системой контроля версий по SSH (протокол Secure Shell). При подключении через SSH проверка подлинности выполняется с помощью файла закрытого ключа на локальном компьютере.</w:t>
+      </w:r>
+    </w:p>
+    <w:p>
+      <w:pPr>
+        <w:pStyle w:val="BodyText"/>
+      </w:pPr>
+      <w:r>
+        <w:t xml:space="preserve">Для конвертации markdown отчета в форматы pdf и docx на компьютере должен быть установлен</w:t>
+      </w:r>
+      <w:r>
+        <w:t xml:space="preserve"> </w:t>
+      </w:r>
+      <w:r>
+        <w:rPr>
+          <w:iCs/>
+          <w:i/>
+        </w:rPr>
+        <w:t xml:space="preserve">pandoc</w:t>
+      </w:r>
+      <w:r>
+        <w:t xml:space="preserve">. На входе система pandoc может получать форматы: markdown, reStructuredText, HTML, LaTeX, OPML, Org-mode, DocBook, и Office Open XML (Microsoft Word .docx). И конвертировать их в:</w:t>
+      </w:r>
+      <w:r>
+        <w:t xml:space="preserve"> </w:t>
+      </w:r>
+      <w:r>
+        <w:t xml:space="preserve">- форматы на основе HTML: XHTML, HTML5, HTML-слайды презентаций (S5, Slidy, Slideous, DZSlides).</w:t>
+      </w:r>
       <w:r>
         <w:br/>
       </w:r>
-      <w:bookmarkStart w:id="25" w:name="fig:001"/>
+      <w:r>
+        <w:t xml:space="preserve">- форматы текстовых процессоров: Microsoft Word docx, OpenOffice/LibreOffice ODT, OpenDocument XML</w:t>
+      </w:r>
+      <w:r>
+        <w:br/>
+      </w:r>
+      <w:r>
+        <w:t xml:space="preserve">- электронные книги: EPUB версии 2 или 3, FictionBook2</w:t>
+      </w:r>
+      <w:r>
+        <w:br/>
+      </w:r>
+      <w:r>
+        <w:t xml:space="preserve">- форматы технической документации: DocBook, GNU TexInfo, groff</w:t>
+      </w:r>
+      <w:r>
+        <w:br/>
+      </w:r>
+      <w:r>
+        <w:t xml:space="preserve">- форматы системы tex: LaTeX, ConTeXt, слайды LaTeX Beamer</w:t>
+      </w:r>
+      <w:r>
+        <w:br/>
+      </w:r>
+      <w:r>
+        <w:t xml:space="preserve">- PDF (с помощью LaTeX)</w:t>
+      </w:r>
+      <w:r>
+        <w:br/>
+      </w:r>
+      <w:r>
+        <w:t xml:space="preserve">- текстовые форматы с облегчённой разметкой: Markdown, reStructuredText, AsciiDoc, MediaWiki, Emacs Org-Mode, Textile</w:t>
+      </w:r>
+    </w:p>
+    <w:bookmarkEnd w:id="22"/>
+    <w:bookmarkStart w:id="44" w:name="выполнение-лабораторной-работы"/>
+    <w:p>
+      <w:pPr>
+        <w:pStyle w:val="Heading1"/>
+      </w:pPr>
+      <w:r>
+        <w:rPr>
+          <w:rStyle w:val="SectionNumber"/>
+        </w:rPr>
+        <w:t xml:space="preserve">4</w:t>
+      </w:r>
+      <w:r>
+        <w:tab/>
+      </w:r>
+      <w:r>
+        <w:t xml:space="preserve">Выполнение лабораторной работы</w:t>
+      </w:r>
+    </w:p>
+    <w:p>
+      <w:pPr>
+        <w:numPr>
+          <w:ilvl w:val="0"/>
+          <w:numId w:val="1001"/>
+        </w:numPr>
+        <w:pStyle w:val="Compact"/>
+      </w:pPr>
+      <w:r>
+        <w:t xml:space="preserve">Создана и настроена</w:t>
+      </w:r>
+      <w:r>
+        <w:t xml:space="preserve"> </w:t>
+      </w:r>
+      <w:r>
+        <w:t xml:space="preserve">[2]</w:t>
+      </w:r>
+      <w:r>
+        <w:t xml:space="preserve"> </w:t>
+      </w:r>
+      <w:r>
+        <w:t xml:space="preserve">виртуальная машина. Операционная система CentOS 9, RAM 2Гб, ROM 20Гб, тип диска VDI (см. рис ?? ?? ??).</w:t>
+      </w:r>
+    </w:p>
+    <w:p>
+      <w:pPr>
+        <w:pStyle w:val="CaptionedFigure"/>
+      </w:pPr>
       <w:r>
         <w:drawing>
           <wp:inline>
-            <wp:extent cx="3733800" cy="1955800"/>
+            <wp:extent cx="3733800" cy="3563847"/>
             <wp:effectExtent b="0" l="0" r="0" t="0"/>
-            <wp:docPr descr="Логотип github" title="" id="23" name="Picture"/>
+            <wp:docPr descr="Созданная виртуальная машина в менеджере VirtualBox" title="fig:" id="24" name="Picture"/>
             <a:graphic>
               <a:graphicData uri="http://schemas.openxmlformats.org/drawingml/2006/picture">
                 <pic:pic>
                   <pic:nvPicPr>
-                    <pic:cNvPr descr="image/github.png" id="24" name="Picture"/>
+                    <pic:cNvPr descr="image/100.png" id="25" name="Picture"/>
                     <pic:cNvPicPr>
                       <a:picLocks noChangeArrowheads="1" noChangeAspect="1"/>
                     </pic:cNvPicPr>
                   </pic:nvPicPr>
                   <pic:blipFill>
-                    <a:blip r:embed="rId22"/>
+                    <a:blip r:embed="rId23"/>
                     <a:stretch>
                       <a:fillRect/>
                     </a:stretch>
@@ -260,7 +409,7 @@
                   <pic:spPr bwMode="auto">
                     <a:xfrm>
                       <a:off x="0" y="0"/>
-                      <a:ext cx="3733800" cy="1955800"/>
+                      <a:ext cx="3733800" cy="3563847"/>
                     </a:xfrm>
                     <a:prstGeom prst="rect">
                       <a:avLst/>
@@ -278,115 +427,36 @@
           </wp:inline>
         </w:drawing>
       </w:r>
-      <w:bookmarkEnd w:id="25"/>
-    </w:p>
-    <w:p>
-      <w:pPr>
-        <w:pStyle w:val="FirstParagraph"/>
-      </w:pPr>
-      <w:r>
-        <w:t xml:space="preserve">Для комфортной работы с удаленным репозиторием на github, компьютер должен быть связан с системой контроля версий по SSH (протокол Secure Shell). При подключении через SSH проверка подлинности выполняется с помощью файла закрытого ключа на локальном компьютере.</w:t>
-      </w:r>
-      <w:r>
-        <w:br/>
-      </w:r>
-      <w:r>
-        <w:t xml:space="preserve">Для конвертации markdown отчета в форматы pdf и docx на компьютере должен быть установлен pandoc. На входе система pandoc может получать форматы: markdown, reStructuredText, HTML, LaTeX, OPML, Org-mode, DocBook, и Office Open XML (Microsoft Word .docx). И конвертировать их в:</w:t>
-      </w:r>
-      <w:r>
-        <w:t xml:space="preserve"> </w:t>
-      </w:r>
-      <w:r>
-        <w:t xml:space="preserve">- форматы на основе HTML: XHTML, HTML5, HTML-слайды презентаций (S5, Slidy, Slideous, DZSlides).</w:t>
-      </w:r>
-      <w:r>
-        <w:br/>
-      </w:r>
-      <w:r>
-        <w:t xml:space="preserve">- форматы текстовых процессоров: Microsoft Word docx, OpenOffice/LibreOffice ODT, OpenDocument XML</w:t>
-      </w:r>
-      <w:r>
-        <w:br/>
-      </w:r>
-      <w:r>
-        <w:t xml:space="preserve">- электронные книги: EPUB версии 2 или 3, FictionBook2</w:t>
-      </w:r>
-      <w:r>
-        <w:br/>
-      </w:r>
-      <w:r>
-        <w:t xml:space="preserve">- форматы технической документации: DocBook, GNU TexInfo, groff</w:t>
-      </w:r>
-      <w:r>
-        <w:br/>
-      </w:r>
-      <w:r>
-        <w:t xml:space="preserve">- форматы системы tex: LaTeX, ConTeXt, слайды LaTeX Beamer</w:t>
-      </w:r>
-      <w:r>
-        <w:br/>
-      </w:r>
-      <w:r>
-        <w:t xml:space="preserve">- PDF (с помощью LaTeX)</w:t>
-      </w:r>
-      <w:r>
-        <w:br/>
-      </w:r>
-      <w:r>
-        <w:t xml:space="preserve">- текстовые форматы с облегчённой разметкой: Markdown, reStructuredText, AsciiDoc, MediaWiki, Emacs Org-Mode, Textile</w:t>
-      </w:r>
-    </w:p>
-    <w:bookmarkEnd w:id="26"/>
-    <w:bookmarkStart w:id="47" w:name="выполнение-лабораторной-работы"/>
-    <w:p>
-      <w:pPr>
-        <w:pStyle w:val="Heading1"/>
-      </w:pPr>
-      <w:r>
-        <w:rPr>
-          <w:rStyle w:val="SectionNumber"/>
-        </w:rPr>
-        <w:t xml:space="preserve">4</w:t>
-      </w:r>
-      <w:r>
-        <w:tab/>
-      </w:r>
-      <w:r>
-        <w:t xml:space="preserve">Выполнение лабораторной работы</w:t>
-      </w:r>
-    </w:p>
-    <w:p>
-      <w:pPr>
-        <w:numPr>
-          <w:ilvl w:val="0"/>
-          <w:numId w:val="1001"/>
-        </w:numPr>
-        <w:pStyle w:val="Compact"/>
-      </w:pPr>
-      <w:r>
-        <w:t xml:space="preserve">Создан репозиторий с шаблонами.</w:t>
-      </w:r>
-      <w:r>
-        <w:t xml:space="preserve"> </w:t>
-      </w:r>
-      <w:bookmarkStart w:id="30" w:name="fig:002"/>
+    </w:p>
+    <w:p>
+      <w:pPr>
+        <w:pStyle w:val="ImageCaption"/>
+      </w:pPr>
+      <w:r>
+        <w:t xml:space="preserve">Созданная виртуальная машина в менеджере VirtualBox</w:t>
+      </w:r>
+    </w:p>
+    <w:p>
+      <w:pPr>
+        <w:pStyle w:val="CaptionedFigure"/>
+      </w:pPr>
       <w:r>
         <w:drawing>
           <wp:inline>
-            <wp:extent cx="3733800" cy="2955925"/>
+            <wp:extent cx="3733800" cy="2459984"/>
             <wp:effectExtent b="0" l="0" r="0" t="0"/>
-            <wp:docPr descr="Шаблон репозитория курса" title="" id="28" name="Picture"/>
+            <wp:docPr descr="Процесс настройки операционной системы" title="fig:" id="27" name="Picture"/>
             <a:graphic>
               <a:graphicData uri="http://schemas.openxmlformats.org/drawingml/2006/picture">
                 <pic:pic>
                   <pic:nvPicPr>
-                    <pic:cNvPr descr="image/git.png" id="29" name="Picture"/>
+                    <pic:cNvPr descr="image/101.png" id="28" name="Picture"/>
                     <pic:cNvPicPr>
                       <a:picLocks noChangeArrowheads="1" noChangeAspect="1"/>
                     </pic:cNvPicPr>
                   </pic:nvPicPr>
                   <pic:blipFill>
-                    <a:blip r:embed="rId27"/>
+                    <a:blip r:embed="rId26"/>
                     <a:stretch>
                       <a:fillRect/>
                     </a:stretch>
@@ -394,7 +464,7 @@
                   <pic:spPr bwMode="auto">
                     <a:xfrm>
                       <a:off x="0" y="0"/>
-                      <a:ext cx="3733800" cy="2955925"/>
+                      <a:ext cx="3733800" cy="2459984"/>
                     </a:xfrm>
                     <a:prstGeom prst="rect">
                       <a:avLst/>
@@ -412,40 +482,36 @@
           </wp:inline>
         </w:drawing>
       </w:r>
-      <w:bookmarkEnd w:id="30"/>
-    </w:p>
-    <w:p>
-      <w:pPr>
-        <w:numPr>
-          <w:ilvl w:val="0"/>
-          <w:numId w:val="1001"/>
-        </w:numPr>
-        <w:pStyle w:val="Compact"/>
-      </w:pPr>
-      <w:r>
-        <w:t xml:space="preserve">Создана структура рабочего пространства.</w:t>
-      </w:r>
-      <w:r>
-        <w:t xml:space="preserve"> </w:t>
-      </w:r>
-      <w:bookmarkStart w:id="34" w:name="fig:003"/>
+    </w:p>
+    <w:p>
+      <w:pPr>
+        <w:pStyle w:val="ImageCaption"/>
+      </w:pPr>
+      <w:r>
+        <w:t xml:space="preserve">Процесс настройки операционной системы</w:t>
+      </w:r>
+    </w:p>
+    <w:p>
+      <w:pPr>
+        <w:pStyle w:val="CaptionedFigure"/>
+      </w:pPr>
       <w:r>
         <w:drawing>
           <wp:inline>
-            <wp:extent cx="3733800" cy="161558"/>
+            <wp:extent cx="3733800" cy="2615929"/>
             <wp:effectExtent b="0" l="0" r="0" t="0"/>
-            <wp:docPr descr="Рабочее пространство" title="" id="32" name="Picture"/>
+            <wp:docPr descr="Выделение диска для гостевой ОС" title="fig:" id="30" name="Picture"/>
             <a:graphic>
               <a:graphicData uri="http://schemas.openxmlformats.org/drawingml/2006/picture">
                 <pic:pic>
                   <pic:nvPicPr>
-                    <pic:cNvPr descr="image/files.png" id="33" name="Picture"/>
+                    <pic:cNvPr descr="image/103.png" id="31" name="Picture"/>
                     <pic:cNvPicPr>
                       <a:picLocks noChangeArrowheads="1" noChangeAspect="1"/>
                     </pic:cNvPicPr>
                   </pic:nvPicPr>
                   <pic:blipFill>
-                    <a:blip r:embed="rId31"/>
+                    <a:blip r:embed="rId29"/>
                     <a:stretch>
                       <a:fillRect/>
                     </a:stretch>
@@ -453,7 +519,7 @@
                   <pic:spPr bwMode="auto">
                     <a:xfrm>
                       <a:off x="0" y="0"/>
-                      <a:ext cx="3733800" cy="161558"/>
+                      <a:ext cx="3733800" cy="2615929"/>
                     </a:xfrm>
                     <a:prstGeom prst="rect">
                       <a:avLst/>
@@ -471,40 +537,80 @@
           </wp:inline>
         </w:drawing>
       </w:r>
-      <w:bookmarkEnd w:id="34"/>
+    </w:p>
+    <w:p>
+      <w:pPr>
+        <w:pStyle w:val="ImageCaption"/>
+      </w:pPr>
+      <w:r>
+        <w:t xml:space="preserve">Выделение диска для гостевой ОС</w:t>
+      </w:r>
     </w:p>
     <w:p>
       <w:pPr>
         <w:numPr>
           <w:ilvl w:val="0"/>
-          <w:numId w:val="1001"/>
+          <w:numId w:val="1002"/>
         </w:numPr>
         <w:pStyle w:val="Compact"/>
       </w:pPr>
       <w:r>
-        <w:t xml:space="preserve">Клонирован репозиторий.</w:t>
-      </w:r>
-      <w:r>
-        <w:t xml:space="preserve"> </w:t>
-      </w:r>
-      <w:bookmarkStart w:id="38" w:name="fig:004"/>
+        <w:t xml:space="preserve">Используя коману</w:t>
+      </w:r>
+      <w:r>
+        <w:t xml:space="preserve"> </w:t>
+      </w:r>
+      <w:r>
+        <w:rPr>
+          <w:iCs/>
+          <w:i/>
+        </w:rPr>
+        <w:t xml:space="preserve">dmesg</w:t>
+      </w:r>
+      <w:r>
+        <w:t xml:space="preserve"> </w:t>
+      </w:r>
+      <w:r>
+        <w:t xml:space="preserve">(см. рис. ??) и команду</w:t>
+      </w:r>
+      <w:r>
+        <w:t xml:space="preserve"> </w:t>
+      </w:r>
+      <w:r>
+        <w:rPr>
+          <w:iCs/>
+          <w:i/>
+        </w:rPr>
+        <w:t xml:space="preserve">grep</w:t>
+      </w:r>
+      <w:r>
+        <w:t xml:space="preserve"> </w:t>
+      </w:r>
+      <w:r>
+        <w:t xml:space="preserve">нашли версию ядра Linux, частоту процессора, модель процессора, объем доступной оперативной памяти, тип обнаруженного гипервизора, последовательность монтирования файловых систем (см. рис. ??).</w:t>
+      </w:r>
+    </w:p>
+    <w:p>
+      <w:pPr>
+        <w:pStyle w:val="CaptionedFigure"/>
+      </w:pPr>
       <w:r>
         <w:drawing>
           <wp:inline>
-            <wp:extent cx="3733800" cy="1543782"/>
+            <wp:extent cx="3733800" cy="2733169"/>
             <wp:effectExtent b="0" l="0" r="0" t="0"/>
-            <wp:docPr descr="Клонирование репозитория" title="" id="36" name="Picture"/>
+            <wp:docPr descr="часть вывода команды dmesg" title="fig:" id="33" name="Picture"/>
             <a:graphic>
               <a:graphicData uri="http://schemas.openxmlformats.org/drawingml/2006/picture">
                 <pic:pic>
                   <pic:nvPicPr>
-                    <pic:cNvPr descr="image/clone.png" id="37" name="Picture"/>
+                    <pic:cNvPr descr="image/104.png" id="34" name="Picture"/>
                     <pic:cNvPicPr>
                       <a:picLocks noChangeArrowheads="1" noChangeAspect="1"/>
                     </pic:cNvPicPr>
                   </pic:nvPicPr>
                   <pic:blipFill>
-                    <a:blip r:embed="rId35"/>
+                    <a:blip r:embed="rId32"/>
                     <a:stretch>
                       <a:fillRect/>
                     </a:stretch>
@@ -512,7 +618,7 @@
                   <pic:spPr bwMode="auto">
                     <a:xfrm>
                       <a:off x="0" y="0"/>
-                      <a:ext cx="3733800" cy="1543782"/>
+                      <a:ext cx="3733800" cy="2733169"/>
                     </a:xfrm>
                     <a:prstGeom prst="rect">
                       <a:avLst/>
@@ -530,40 +636,36 @@
           </wp:inline>
         </w:drawing>
       </w:r>
-      <w:bookmarkEnd w:id="38"/>
-    </w:p>
-    <w:p>
-      <w:pPr>
-        <w:numPr>
-          <w:ilvl w:val="0"/>
-          <w:numId w:val="1001"/>
-        </w:numPr>
-        <w:pStyle w:val="Compact"/>
-      </w:pPr>
-      <w:r>
-        <w:t xml:space="preserve">Записан markdown отчет.</w:t>
-      </w:r>
-      <w:r>
-        <w:t xml:space="preserve"> </w:t>
-      </w:r>
-      <w:bookmarkStart w:id="42" w:name="fig:005"/>
+    </w:p>
+    <w:p>
+      <w:pPr>
+        <w:pStyle w:val="ImageCaption"/>
+      </w:pPr>
+      <w:r>
+        <w:t xml:space="preserve">часть вывода команды dmesg</w:t>
+      </w:r>
+    </w:p>
+    <w:p>
+      <w:pPr>
+        <w:pStyle w:val="CaptionedFigure"/>
+      </w:pPr>
       <w:r>
         <w:drawing>
           <wp:inline>
-            <wp:extent cx="3733800" cy="1130910"/>
+            <wp:extent cx="3733800" cy="2313440"/>
             <wp:effectExtent b="0" l="0" r="0" t="0"/>
-            <wp:docPr descr="Markdown" title="" id="40" name="Picture"/>
+            <wp:docPr descr="Запросы grep из вывода команды dmesg" title="fig:" id="36" name="Picture"/>
             <a:graphic>
               <a:graphicData uri="http://schemas.openxmlformats.org/drawingml/2006/picture">
                 <pic:pic>
                   <pic:nvPicPr>
-                    <pic:cNvPr descr="image/markdown.png" id="41" name="Picture"/>
+                    <pic:cNvPr descr="image/105.png" id="37" name="Picture"/>
                     <pic:cNvPicPr>
                       <a:picLocks noChangeArrowheads="1" noChangeAspect="1"/>
                     </pic:cNvPicPr>
                   </pic:nvPicPr>
                   <pic:blipFill>
-                    <a:blip r:embed="rId39"/>
+                    <a:blip r:embed="rId35"/>
                     <a:stretch>
                       <a:fillRect/>
                     </a:stretch>
@@ -571,7 +673,7 @@
                   <pic:spPr bwMode="auto">
                     <a:xfrm>
                       <a:off x="0" y="0"/>
-                      <a:ext cx="3733800" cy="1130910"/>
+                      <a:ext cx="3733800" cy="2313440"/>
                     </a:xfrm>
                     <a:prstGeom prst="rect">
                       <a:avLst/>
@@ -589,40 +691,48 @@
           </wp:inline>
         </w:drawing>
       </w:r>
-      <w:bookmarkEnd w:id="42"/>
+    </w:p>
+    <w:p>
+      <w:pPr>
+        <w:pStyle w:val="ImageCaption"/>
+      </w:pPr>
+      <w:r>
+        <w:t xml:space="preserve">Запросы grep из вывода команды dmesg</w:t>
+      </w:r>
     </w:p>
     <w:p>
       <w:pPr>
         <w:numPr>
           <w:ilvl w:val="0"/>
-          <w:numId w:val="1001"/>
+          <w:numId w:val="1003"/>
         </w:numPr>
         <w:pStyle w:val="Compact"/>
       </w:pPr>
       <w:r>
-        <w:t xml:space="preserve">Итоговые файлы помещены в репозиторий.</w:t>
-      </w:r>
-      <w:r>
-        <w:t xml:space="preserve"> </w:t>
-      </w:r>
-      <w:bookmarkStart w:id="46" w:name="fig:006"/>
+        <w:t xml:space="preserve">Создан репозиторий курса (см. рис. ??)</w:t>
+      </w:r>
+    </w:p>
+    <w:p>
+      <w:pPr>
+        <w:pStyle w:val="CaptionedFigure"/>
+      </w:pPr>
       <w:r>
         <w:drawing>
           <wp:inline>
-            <wp:extent cx="3733800" cy="484675"/>
+            <wp:extent cx="3733800" cy="2521796"/>
             <wp:effectExtent b="0" l="0" r="0" t="0"/>
-            <wp:docPr descr="commit" title="" id="44" name="Picture"/>
+            <wp:docPr descr="Репозиторий курса" title="fig:" id="39" name="Picture"/>
             <a:graphic>
               <a:graphicData uri="http://schemas.openxmlformats.org/drawingml/2006/picture">
                 <pic:pic>
                   <pic:nvPicPr>
-                    <pic:cNvPr descr="image/commit.png" id="45" name="Picture"/>
+                    <pic:cNvPr descr="image/106.png" id="40" name="Picture"/>
                     <pic:cNvPicPr>
                       <a:picLocks noChangeArrowheads="1" noChangeAspect="1"/>
                     </pic:cNvPicPr>
                   </pic:nvPicPr>
                   <pic:blipFill>
-                    <a:blip r:embed="rId43"/>
+                    <a:blip r:embed="rId38"/>
                     <a:stretch>
                       <a:fillRect/>
                     </a:stretch>
@@ -630,7 +740,7 @@
                   <pic:spPr bwMode="auto">
                     <a:xfrm>
                       <a:off x="0" y="0"/>
-                      <a:ext cx="3733800" cy="484675"/>
+                      <a:ext cx="3733800" cy="2521796"/>
                     </a:xfrm>
                     <a:prstGeom prst="rect">
                       <a:avLst/>
@@ -648,10 +758,100 @@
           </wp:inline>
         </w:drawing>
       </w:r>
-      <w:bookmarkEnd w:id="46"/>
-    </w:p>
-    <w:bookmarkEnd w:id="47"/>
-    <w:bookmarkStart w:id="48" w:name="выводы"/>
+    </w:p>
+    <w:p>
+      <w:pPr>
+        <w:pStyle w:val="ImageCaption"/>
+      </w:pPr>
+      <w:r>
+        <w:t xml:space="preserve">Репозиторий курса</w:t>
+      </w:r>
+    </w:p>
+    <w:p>
+      <w:pPr>
+        <w:numPr>
+          <w:ilvl w:val="0"/>
+          <w:numId w:val="1004"/>
+        </w:numPr>
+        <w:pStyle w:val="Compact"/>
+      </w:pPr>
+      <w:r>
+        <w:t xml:space="preserve">Оформлен отчет в</w:t>
+      </w:r>
+      <w:r>
+        <w:t xml:space="preserve"> </w:t>
+      </w:r>
+      <w:r>
+        <w:rPr>
+          <w:iCs/>
+          <w:i/>
+        </w:rPr>
+        <w:t xml:space="preserve">markdown</w:t>
+      </w:r>
+      <w:r>
+        <w:t xml:space="preserve"> </w:t>
+      </w:r>
+      <w:r>
+        <w:t xml:space="preserve">(см. рис. ??)</w:t>
+      </w:r>
+    </w:p>
+    <w:p>
+      <w:pPr>
+        <w:pStyle w:val="CaptionedFigure"/>
+      </w:pPr>
+      <w:r>
+        <w:drawing>
+          <wp:inline>
+            <wp:extent cx="3733800" cy="1011900"/>
+            <wp:effectExtent b="0" l="0" r="0" t="0"/>
+            <wp:docPr descr="Часть отчета о выполнении лабораторной работы в .md" title="fig:" id="42" name="Picture"/>
+            <a:graphic>
+              <a:graphicData uri="http://schemas.openxmlformats.org/drawingml/2006/picture">
+                <pic:pic>
+                  <pic:nvPicPr>
+                    <pic:cNvPr descr="image/107.png" id="43" name="Picture"/>
+                    <pic:cNvPicPr>
+                      <a:picLocks noChangeArrowheads="1" noChangeAspect="1"/>
+                    </pic:cNvPicPr>
+                  </pic:nvPicPr>
+                  <pic:blipFill>
+                    <a:blip r:embed="rId41"/>
+                    <a:stretch>
+                      <a:fillRect/>
+                    </a:stretch>
+                  </pic:blipFill>
+                  <pic:spPr bwMode="auto">
+                    <a:xfrm>
+                      <a:off x="0" y="0"/>
+                      <a:ext cx="3733800" cy="1011900"/>
+                    </a:xfrm>
+                    <a:prstGeom prst="rect">
+                      <a:avLst/>
+                    </a:prstGeom>
+                    <a:noFill/>
+                    <a:ln w="9525">
+                      <a:noFill/>
+                      <a:headEnd/>
+                      <a:tailEnd/>
+                    </a:ln>
+                  </pic:spPr>
+                </pic:pic>
+              </a:graphicData>
+            </a:graphic>
+          </wp:inline>
+        </w:drawing>
+      </w:r>
+    </w:p>
+    <w:p>
+      <w:pPr>
+        <w:pStyle w:val="ImageCaption"/>
+      </w:pPr>
+      <w:r>
+        <w:t xml:space="preserve">Часть отчета о выполнении лабораторной работы в .md</w:t>
+      </w:r>
+    </w:p>
+    <w:bookmarkEnd w:id="44"/>
+    <w:bookmarkStart w:id="45" w:name="выводы"/>
     <w:p>
       <w:pPr>
         <w:pStyle w:val="Heading1"/>
@@ -674,11 +874,11 @@
         <w:pStyle w:val="FirstParagraph"/>
       </w:pPr>
       <w:r>
-        <w:t xml:space="preserve">Настроено рабочее пространство. Оформлен репозиторий. Освежены в памяти основные команды Git и синтаксис markdown.</w:t>
-      </w:r>
-    </w:p>
-    <w:bookmarkEnd w:id="48"/>
-    <w:bookmarkStart w:id="51" w:name="список-литературы"/>
+        <w:t xml:space="preserve">Установлена виртуальная машина. Настроено рабочее пространство. Оформлен репозиторий. Освежены в памяти основные команды Git и синтаксис markdown.</w:t>
+      </w:r>
+    </w:p>
+    <w:bookmarkEnd w:id="45"/>
+    <w:bookmarkStart w:id="50" w:name="список-литературы"/>
     <w:p>
       <w:pPr>
         <w:pStyle w:val="Heading1"/>
@@ -687,44 +887,76 @@
         <w:t xml:space="preserve">Список литературы</w:t>
       </w:r>
     </w:p>
-    <w:p>
-      <w:pPr>
-        <w:numPr>
-          <w:ilvl w:val="0"/>
-          <w:numId w:val="1002"/>
-        </w:numPr>
-        <w:pStyle w:val="Compact"/>
-      </w:pPr>
-      <w:hyperlink r:id="rId49">
+    <w:bookmarkStart w:id="49" w:name="refs"/>
+    <w:bookmarkStart w:id="46" w:name="ref-robachevsky:unix"/>
+    <w:p>
+      <w:pPr>
+        <w:pStyle w:val="Bibliography"/>
+      </w:pPr>
+      <w:r>
+        <w:t xml:space="preserve">1.</w:t>
+      </w:r>
+      <w:r>
+        <w:t xml:space="preserve"> </w:t>
+      </w:r>
+      <w:r>
+        <w:t xml:space="preserve">	</w:t>
+      </w:r>
+      <w:r>
+        <w:t xml:space="preserve">Робачевский А., Немнюгин С., Стесик О.</w:t>
+      </w:r>
+      <w:r>
+        <w:t xml:space="preserve"> </w:t>
+      </w:r>
+      <w:r>
+        <w:t xml:space="preserve">Операционная система UNIX</w:t>
+      </w:r>
+      <w:r>
+        <w:t xml:space="preserve">. 2-е изд. БХВ-Петербург, 2010. 656 с.</w:t>
+      </w:r>
+    </w:p>
+    <w:bookmarkEnd w:id="46"/>
+    <w:bookmarkStart w:id="48" w:name="ref-gnu-doc:bash"/>
+    <w:p>
+      <w:pPr>
+        <w:pStyle w:val="Bibliography"/>
+      </w:pPr>
+      <w:r>
+        <w:t xml:space="preserve">2.</w:t>
+      </w:r>
+      <w:r>
+        <w:t xml:space="preserve"> </w:t>
+      </w:r>
+      <w:r>
+        <w:t xml:space="preserve">	</w:t>
+      </w:r>
+      <w:r>
+        <w:t xml:space="preserve">GNU Bash Manual</w:t>
+      </w:r>
+      <w:r>
+        <w:t xml:space="preserve"> </w:t>
+      </w:r>
+      <w:r>
+        <w:t xml:space="preserve">[Электронный ресурс]. Free Software Foundation, 2016. URL:</w:t>
+      </w:r>
+      <w:r>
+        <w:t xml:space="preserve"> </w:t>
+      </w:r>
+      <w:hyperlink r:id="rId47">
         <w:r>
           <w:rPr>
             <w:rStyle w:val="Hyperlink"/>
           </w:rPr>
-          <w:t xml:space="preserve">Wikipedia GitHub</w:t>
+          <w:t xml:space="preserve">https://www.gnu.org/software/bash/manual/</w:t>
         </w:r>
       </w:hyperlink>
       <w:r>
-        <w:br/>
-      </w:r>
-    </w:p>
-    <w:p>
-      <w:pPr>
-        <w:numPr>
-          <w:ilvl w:val="0"/>
-          <w:numId w:val="1002"/>
-        </w:numPr>
-        <w:pStyle w:val="Compact"/>
-      </w:pPr>
-      <w:hyperlink r:id="rId50">
-        <w:r>
-          <w:rPr>
-            <w:rStyle w:val="Hyperlink"/>
-          </w:rPr>
-          <w:t xml:space="preserve">Wikipedia Markdown</w:t>
-        </w:r>
-      </w:hyperlink>
-    </w:p>
-    <w:bookmarkEnd w:id="51"/>
+        <w:t xml:space="preserve">.</w:t>
+      </w:r>
+    </w:p>
+    <w:bookmarkEnd w:id="48"/>
+    <w:bookmarkEnd w:id="49"/>
+    <w:bookmarkEnd w:id="50"/>
     <w:sectPr/>
   </w:body>
 </w:document>
@@ -916,6 +1148,261 @@
       </w:pPr>
     </w:lvl>
   </w:abstractNum>
+  <w:abstractNum w:abstractNumId="99412">
+    <w:nsid w:val="A99412"/>
+    <w:multiLevelType w:val="multilevel"/>
+    <w:lvl w:ilvl="0">
+      <w:start w:val="2"/>
+      <w:numFmt w:val="decimal"/>
+      <w:lvlText w:val="%1."/>
+      <w:lvlJc w:val="left"/>
+      <w:pPr>
+        <w:ind w:left="720" w:hanging="480"/>
+      </w:pPr>
+    </w:lvl>
+    <w:lvl w:ilvl="1">
+      <w:start w:val="2"/>
+      <w:numFmt w:val="decimal"/>
+      <w:lvlText w:val="%2."/>
+      <w:lvlJc w:val="left"/>
+      <w:pPr>
+        <w:ind w:left="1440" w:hanging="480"/>
+      </w:pPr>
+    </w:lvl>
+    <w:lvl w:ilvl="2">
+      <w:start w:val="2"/>
+      <w:numFmt w:val="decimal"/>
+      <w:lvlText w:val="%3."/>
+      <w:lvlJc w:val="left"/>
+      <w:pPr>
+        <w:ind w:left="2160" w:hanging="480"/>
+      </w:pPr>
+    </w:lvl>
+    <w:lvl w:ilvl="3">
+      <w:start w:val="2"/>
+      <w:numFmt w:val="decimal"/>
+      <w:lvlText w:val="%4."/>
+      <w:lvlJc w:val="left"/>
+      <w:pPr>
+        <w:ind w:left="2880" w:hanging="480"/>
+      </w:pPr>
+    </w:lvl>
+    <w:lvl w:ilvl="4">
+      <w:start w:val="2"/>
+      <w:numFmt w:val="decimal"/>
+      <w:lvlText w:val="%5."/>
+      <w:lvlJc w:val="left"/>
+      <w:pPr>
+        <w:ind w:left="3600" w:hanging="480"/>
+      </w:pPr>
+    </w:lvl>
+    <w:lvl w:ilvl="5">
+      <w:start w:val="2"/>
+      <w:numFmt w:val="decimal"/>
+      <w:lvlText w:val="%6."/>
+      <w:lvlJc w:val="left"/>
+      <w:pPr>
+        <w:ind w:left="4320" w:hanging="480"/>
+      </w:pPr>
+    </w:lvl>
+    <w:lvl w:ilvl="6">
+      <w:start w:val="2"/>
+      <w:numFmt w:val="decimal"/>
+      <w:lvlText w:val="%7."/>
+      <w:lvlJc w:val="left"/>
+      <w:pPr>
+        <w:ind w:left="5040" w:hanging="480"/>
+      </w:pPr>
+    </w:lvl>
+    <w:lvl w:ilvl="7">
+      <w:start w:val="2"/>
+      <w:numFmt w:val="decimal"/>
+      <w:lvlText w:val="%8."/>
+      <w:lvlJc w:val="left"/>
+      <w:pPr>
+        <w:ind w:left="5760" w:hanging="480"/>
+      </w:pPr>
+    </w:lvl>
+    <w:lvl w:ilvl="8">
+      <w:start w:val="2"/>
+      <w:numFmt w:val="decimal"/>
+      <w:lvlText w:val="%9."/>
+      <w:lvlJc w:val="left"/>
+      <w:pPr>
+        <w:ind w:left="6480" w:hanging="480"/>
+      </w:pPr>
+    </w:lvl>
+  </w:abstractNum>
+  <w:abstractNum w:abstractNumId="99413">
+    <w:nsid w:val="A99413"/>
+    <w:multiLevelType w:val="multilevel"/>
+    <w:lvl w:ilvl="0">
+      <w:start w:val="3"/>
+      <w:numFmt w:val="decimal"/>
+      <w:lvlText w:val="%1."/>
+      <w:lvlJc w:val="left"/>
+      <w:pPr>
+        <w:ind w:left="720" w:hanging="480"/>
+      </w:pPr>
+    </w:lvl>
+    <w:lvl w:ilvl="1">
+      <w:start w:val="3"/>
+      <w:numFmt w:val="decimal"/>
+      <w:lvlText w:val="%2."/>
+      <w:lvlJc w:val="left"/>
+      <w:pPr>
+        <w:ind w:left="1440" w:hanging="480"/>
+      </w:pPr>
+    </w:lvl>
+    <w:lvl w:ilvl="2">
+      <w:start w:val="3"/>
+      <w:numFmt w:val="decimal"/>
+      <w:lvlText w:val="%3."/>
+      <w:lvlJc w:val="left"/>
+      <w:pPr>
+        <w:ind w:left="2160" w:hanging="480"/>
+      </w:pPr>
+    </w:lvl>
+    <w:lvl w:ilvl="3">
+      <w:start w:val="3"/>
+      <w:numFmt w:val="decimal"/>
+      <w:lvlText w:val="%4."/>
+      <w:lvlJc w:val="left"/>
+      <w:pPr>
+        <w:ind w:left="2880" w:hanging="480"/>
+      </w:pPr>
+    </w:lvl>
+    <w:lvl w:ilvl="4">
+      <w:start w:val="3"/>
+      <w:numFmt w:val="decimal"/>
+      <w:lvlText w:val="%5."/>
+      <w:lvlJc w:val="left"/>
+      <w:pPr>
+        <w:ind w:left="3600" w:hanging="480"/>
+      </w:pPr>
+    </w:lvl>
+    <w:lvl w:ilvl="5">
+      <w:start w:val="3"/>
+      <w:numFmt w:val="decimal"/>
+      <w:lvlText w:val="%6."/>
+      <w:lvlJc w:val="left"/>
+      <w:pPr>
+        <w:ind w:left="4320" w:hanging="480"/>
+      </w:pPr>
+    </w:lvl>
+    <w:lvl w:ilvl="6">
+      <w:start w:val="3"/>
+      <w:numFmt w:val="decimal"/>
+      <w:lvlText w:val="%7."/>
+      <w:lvlJc w:val="left"/>
+      <w:pPr>
+        <w:ind w:left="5040" w:hanging="480"/>
+      </w:pPr>
+    </w:lvl>
+    <w:lvl w:ilvl="7">
+      <w:start w:val="3"/>
+      <w:numFmt w:val="decimal"/>
+      <w:lvlText w:val="%8."/>
+      <w:lvlJc w:val="left"/>
+      <w:pPr>
+        <w:ind w:left="5760" w:hanging="480"/>
+      </w:pPr>
+    </w:lvl>
+    <w:lvl w:ilvl="8">
+      <w:start w:val="3"/>
+      <w:numFmt w:val="decimal"/>
+      <w:lvlText w:val="%9."/>
+      <w:lvlJc w:val="left"/>
+      <w:pPr>
+        <w:ind w:left="6480" w:hanging="480"/>
+      </w:pPr>
+    </w:lvl>
+  </w:abstractNum>
+  <w:abstractNum w:abstractNumId="99414">
+    <w:nsid w:val="A99414"/>
+    <w:multiLevelType w:val="multilevel"/>
+    <w:lvl w:ilvl="0">
+      <w:start w:val="4"/>
+      <w:numFmt w:val="decimal"/>
+      <w:lvlText w:val="%1."/>
+      <w:lvlJc w:val="left"/>
+      <w:pPr>
+        <w:ind w:left="720" w:hanging="480"/>
+      </w:pPr>
+    </w:lvl>
+    <w:lvl w:ilvl="1">
+      <w:start w:val="4"/>
+      <w:numFmt w:val="decimal"/>
+      <w:lvlText w:val="%2."/>
+      <w:lvlJc w:val="left"/>
+      <w:pPr>
+        <w:ind w:left="1440" w:hanging="480"/>
+      </w:pPr>
+    </w:lvl>
+    <w:lvl w:ilvl="2">
+      <w:start w:val="4"/>
+      <w:numFmt w:val="decimal"/>
+      <w:lvlText w:val="%3."/>
+      <w:lvlJc w:val="left"/>
+      <w:pPr>
+        <w:ind w:left="2160" w:hanging="480"/>
+      </w:pPr>
+    </w:lvl>
+    <w:lvl w:ilvl="3">
+      <w:start w:val="4"/>
+      <w:numFmt w:val="decimal"/>
+      <w:lvlText w:val="%4."/>
+      <w:lvlJc w:val="left"/>
+      <w:pPr>
+        <w:ind w:left="2880" w:hanging="480"/>
+      </w:pPr>
+    </w:lvl>
+    <w:lvl w:ilvl="4">
+      <w:start w:val="4"/>
+      <w:numFmt w:val="decimal"/>
+      <w:lvlText w:val="%5."/>
+      <w:lvlJc w:val="left"/>
+      <w:pPr>
+        <w:ind w:left="3600" w:hanging="480"/>
+      </w:pPr>
+    </w:lvl>
+    <w:lvl w:ilvl="5">
+      <w:start w:val="4"/>
+      <w:numFmt w:val="decimal"/>
+      <w:lvlText w:val="%6."/>
+      <w:lvlJc w:val="left"/>
+      <w:pPr>
+        <w:ind w:left="4320" w:hanging="480"/>
+      </w:pPr>
+    </w:lvl>
+    <w:lvl w:ilvl="6">
+      <w:start w:val="4"/>
+      <w:numFmt w:val="decimal"/>
+      <w:lvlText w:val="%7."/>
+      <w:lvlJc w:val="left"/>
+      <w:pPr>
+        <w:ind w:left="5040" w:hanging="480"/>
+      </w:pPr>
+    </w:lvl>
+    <w:lvl w:ilvl="7">
+      <w:start w:val="4"/>
+      <w:numFmt w:val="decimal"/>
+      <w:lvlText w:val="%8."/>
+      <w:lvlJc w:val="left"/>
+      <w:pPr>
+        <w:ind w:left="5760" w:hanging="480"/>
+      </w:pPr>
+    </w:lvl>
+    <w:lvl w:ilvl="8">
+      <w:start w:val="4"/>
+      <w:numFmt w:val="decimal"/>
+      <w:lvlText w:val="%9."/>
+      <w:lvlJc w:val="left"/>
+      <w:pPr>
+        <w:ind w:left="6480" w:hanging="480"/>
+      </w:pPr>
+    </w:lvl>
+  </w:abstractNum>
   <w:num w:numId="1000">
     <w:abstractNumId w:val="990"/>
   </w:num>
@@ -950,33 +1437,93 @@
     </w:lvlOverride>
   </w:num>
   <w:num w:numId="1002">
-    <w:abstractNumId w:val="99411"/>
+    <w:abstractNumId w:val="99412"/>
     <w:lvlOverride w:ilvl="0">
-      <w:startOverride w:val="1"/>
+      <w:startOverride w:val="2"/>
     </w:lvlOverride>
     <w:lvlOverride w:ilvl="1">
-      <w:startOverride w:val="1"/>
+      <w:startOverride w:val="2"/>
     </w:lvlOverride>
     <w:lvlOverride w:ilvl="2">
-      <w:startOverride w:val="1"/>
+      <w:startOverride w:val="2"/>
     </w:lvlOverride>
     <w:lvlOverride w:ilvl="3">
-      <w:startOverride w:val="1"/>
+      <w:startOverride w:val="2"/>
     </w:lvlOverride>
     <w:lvlOverride w:ilvl="4">
-      <w:startOverride w:val="1"/>
+      <w:startOverride w:val="2"/>
     </w:lvlOverride>
     <w:lvlOverride w:ilvl="5">
-      <w:startOverride w:val="1"/>
+      <w:startOverride w:val="2"/>
     </w:lvlOverride>
     <w:lvlOverride w:ilvl="6">
-      <w:startOverride w:val="1"/>
+      <w:startOverride w:val="2"/>
     </w:lvlOverride>
     <w:lvlOverride w:ilvl="7">
-      <w:startOverride w:val="1"/>
+      <w:startOverride w:val="2"/>
     </w:lvlOverride>
     <w:lvlOverride w:ilvl="8">
-      <w:startOverride w:val="1"/>
+      <w:startOverride w:val="2"/>
+    </w:lvlOverride>
+  </w:num>
+  <w:num w:numId="1003">
+    <w:abstractNumId w:val="99413"/>
+    <w:lvlOverride w:ilvl="0">
+      <w:startOverride w:val="3"/>
+    </w:lvlOverride>
+    <w:lvlOverride w:ilvl="1">
+      <w:startOverride w:val="3"/>
+    </w:lvlOverride>
+    <w:lvlOverride w:ilvl="2">
+      <w:startOverride w:val="3"/>
+    </w:lvlOverride>
+    <w:lvlOverride w:ilvl="3">
+      <w:startOverride w:val="3"/>
+    </w:lvlOverride>
+    <w:lvlOverride w:ilvl="4">
+      <w:startOverride w:val="3"/>
+    </w:lvlOverride>
+    <w:lvlOverride w:ilvl="5">
+      <w:startOverride w:val="3"/>
+    </w:lvlOverride>
+    <w:lvlOverride w:ilvl="6">
+      <w:startOverride w:val="3"/>
+    </w:lvlOverride>
+    <w:lvlOverride w:ilvl="7">
+      <w:startOverride w:val="3"/>
+    </w:lvlOverride>
+    <w:lvlOverride w:ilvl="8">
+      <w:startOverride w:val="3"/>
+    </w:lvlOverride>
+  </w:num>
+  <w:num w:numId="1004">
+    <w:abstractNumId w:val="99414"/>
+    <w:lvlOverride w:ilvl="0">
+      <w:startOverride w:val="4"/>
+    </w:lvlOverride>
+    <w:lvlOverride w:ilvl="1">
+      <w:startOverride w:val="4"/>
+    </w:lvlOverride>
+    <w:lvlOverride w:ilvl="2">
+      <w:startOverride w:val="4"/>
+    </w:lvlOverride>
+    <w:lvlOverride w:ilvl="3">
+      <w:startOverride w:val="4"/>
+    </w:lvlOverride>
+    <w:lvlOverride w:ilvl="4">
+      <w:startOverride w:val="4"/>
+    </w:lvlOverride>
+    <w:lvlOverride w:ilvl="5">
+      <w:startOverride w:val="4"/>
+    </w:lvlOverride>
+    <w:lvlOverride w:ilvl="6">
+      <w:startOverride w:val="4"/>
+    </w:lvlOverride>
+    <w:lvlOverride w:ilvl="7">
+      <w:startOverride w:val="4"/>
+    </w:lvlOverride>
+    <w:lvlOverride w:ilvl="8">
+      <w:startOverride w:val="4"/>
     </w:lvlOverride>
   </w:num>
 </w:numbering>
@@ -1083,6 +1630,25 @@
       <w:jc w:val="center"/>
     </w:pPr>
   </w:style>
+  <w:style w:customStyle="1" w:styleId="AbstractTitle" w:type="paragraph">
+    <w:name w:val="Abstract Title"/>
+    <w:basedOn w:val="Normal"/>
+    <w:next w:val="Abstract"/>
+    <w:qFormat/>
+    <w:pPr>
+      <w:keepNext/>
+      <w:keepLines/>
+      <w:jc w:val="center"/>
+      <w:spacing w:after="0" w:before="300"/>
+    </w:pPr>
+    <w:rPr>
+      <w:sz w:val="20"/>
+      <w:szCs w:val="20"/>
+      <w:b/>
+      <w:color w:val="345A8A"/>
+      &gt;
+    </w:rPr>
+  </w:style>
   <w:style w:customStyle="1" w:styleId="Abstract" w:type="paragraph">
     <w:name w:val="Abstract"/>
     <w:basedOn w:val="Normal"/>
@@ -1091,7 +1657,7 @@
     <w:pPr>
       <w:keepNext/>
       <w:keepLines/>
-      <w:spacing w:after="300" w:before="300"/>
+      <w:spacing w:after="300" w:before="100"/>
     </w:pPr>
     <w:rPr>
       <w:sz w:val="20"/>
